--- a/NovaBiomedicalSoftware/Report Templates/ASNZCLASS2-TEMPLATE.docx
+++ b/NovaBiomedicalSoftware/Report Templates/ASNZCLASS2-TEMPLATE.docx
@@ -1965,13 +1965,13 @@
               <w:jc w:val="center"/>
             </w:pPr>
             <w:r>
-              <w:t>Enclosure Leakage Curren</w:t>
-            </w:r>
-            <w:r>
-              <w:t>t</w:t>
-            </w:r>
-            <w:r>
-              <w:t xml:space="preserve"> - Unused Applied Parts (Floating)</w:t>
+              <w:t>Touch Current–</w:t>
+            </w:r>
+            <w:r>
+              <w:t xml:space="preserve"> </w:t>
+            </w:r>
+            <w:r>
+              <w:t>Normal Condition</w:t>
             </w:r>
           </w:p>
         </w:tc>
@@ -2158,13 +2158,19 @@
               <w:jc w:val="center"/>
             </w:pPr>
             <w:r>
-              <w:t>Enclosure Leakage Curren</w:t>
-            </w:r>
-            <w:r>
-              <w:t>t</w:t>
-            </w:r>
-            <w:r>
-              <w:t xml:space="preserve"> - Unused Applied Parts (Floating)</w:t>
+              <w:t>Touch Current</w:t>
+            </w:r>
+            <w:r>
+              <w:t xml:space="preserve"> </w:t>
+            </w:r>
+            <w:r>
+              <w:t>–</w:t>
+            </w:r>
+            <w:r>
+              <w:t xml:space="preserve"> </w:t>
+            </w:r>
+            <w:r>
+              <w:t>Open Neutral</w:t>
             </w:r>
           </w:p>
         </w:tc>
@@ -2351,13 +2357,19 @@
               <w:jc w:val="center"/>
             </w:pPr>
             <w:r>
-              <w:t>Enclosure Leakage Curren</w:t>
-            </w:r>
-            <w:r>
-              <w:t>t</w:t>
-            </w:r>
-            <w:r>
-              <w:t xml:space="preserve"> - Unused Applied Parts (Floating)</w:t>
+              <w:t>Touch Current</w:t>
+            </w:r>
+            <w:r>
+              <w:t xml:space="preserve"> </w:t>
+            </w:r>
+            <w:r>
+              <w:t>–</w:t>
+            </w:r>
+            <w:r>
+              <w:t xml:space="preserve"> </w:t>
+            </w:r>
+            <w:r>
+              <w:t>Open Earth</w:t>
             </w:r>
           </w:p>
         </w:tc>
@@ -2544,13 +2556,19 @@
               <w:jc w:val="center"/>
             </w:pPr>
             <w:r>
-              <w:t>Enclosure Leakage Curren</w:t>
-            </w:r>
-            <w:r>
-              <w:t>t</w:t>
-            </w:r>
-            <w:r>
-              <w:t xml:space="preserve"> - Unused Applied Parts (Floating)</w:t>
+              <w:t>Touch Current</w:t>
+            </w:r>
+            <w:r>
+              <w:t xml:space="preserve"> </w:t>
+            </w:r>
+            <w:r>
+              <w:t>–</w:t>
+            </w:r>
+            <w:r>
+              <w:t xml:space="preserve"> </w:t>
+            </w:r>
+            <w:r>
+              <w:t>Normal Condition, Reversed Mains</w:t>
             </w:r>
           </w:p>
         </w:tc>
@@ -2742,13 +2760,19 @@
               <w:jc w:val="center"/>
             </w:pPr>
             <w:r>
-              <w:t>Enclosure Leakage Curren</w:t>
-            </w:r>
-            <w:r>
-              <w:t>t</w:t>
-            </w:r>
-            <w:r>
-              <w:t xml:space="preserve"> - Unused Applied Parts (Floating)</w:t>
+              <w:t>Touch Current</w:t>
+            </w:r>
+            <w:r>
+              <w:t xml:space="preserve"> </w:t>
+            </w:r>
+            <w:r>
+              <w:t>–</w:t>
+            </w:r>
+            <w:r>
+              <w:t xml:space="preserve"> </w:t>
+            </w:r>
+            <w:r>
+              <w:t>Open Neutral, Reversed Mains</w:t>
             </w:r>
           </w:p>
         </w:tc>
@@ -2935,14 +2959,22 @@
               <w:jc w:val="center"/>
             </w:pPr>
             <w:r>
-              <w:t>Enclosure Leakage Curren</w:t>
-            </w:r>
-            <w:r>
-              <w:t>t</w:t>
-            </w:r>
-            <w:r>
-              <w:t xml:space="preserve"> - Unused Applied Parts (Floating)</w:t>
-            </w:r>
+              <w:t>Touch Current</w:t>
+            </w:r>
+            <w:r>
+              <w:t xml:space="preserve"> </w:t>
+            </w:r>
+            <w:r>
+              <w:t>–</w:t>
+            </w:r>
+            <w:r>
+              <w:t xml:space="preserve"> </w:t>
+            </w:r>
+            <w:r>
+              <w:t>Open Earth, Reversed</w:t>
+            </w:r>
+            <w:bookmarkStart w:id="1" w:name="_GoBack"/>
+            <w:bookmarkEnd w:id="1"/>
           </w:p>
         </w:tc>
       </w:tr>
@@ -3116,10 +3148,7 @@
     <w:p/>
     <w:p/>
     <w:p/>
-    <w:p>
-      <w:bookmarkStart w:id="1" w:name="_GoBack"/>
-      <w:bookmarkEnd w:id="1"/>
-    </w:p>
+    <w:p/>
     <w:sectPr>
       <w:headerReference w:type="even" r:id="rId8"/>
       <w:headerReference w:type="default" r:id="rId9"/>
@@ -4307,7 +4336,7 @@
 </file>
 
 <file path=customXml/itemProps1.xml><?xml version="1.0" encoding="utf-8"?>
-<ds:datastoreItem xmlns:ds="http://schemas.openxmlformats.org/officeDocument/2006/customXml" ds:itemID="{F500689C-D075-4A45-B81F-508A7B63BB80}">
+<ds:datastoreItem xmlns:ds="http://schemas.openxmlformats.org/officeDocument/2006/customXml" ds:itemID="{DE86679A-C400-46F6-861E-2DB3E5FF29D5}">
   <ds:schemaRefs>
     <ds:schemaRef ds:uri="http://schemas.openxmlformats.org/officeDocument/2006/bibliography"/>
   </ds:schemaRefs>

--- a/NovaBiomedicalSoftware/Report Templates/ASNZCLASS2-TEMPLATE.docx
+++ b/NovaBiomedicalSoftware/Report Templates/ASNZCLASS2-TEMPLATE.docx
@@ -161,35 +161,7 @@
           <w:szCs w:val="36"/>
           <w:u w:val="single"/>
         </w:rPr>
-        <w:t xml:space="preserve">Device </w:t>
-      </w:r>
-      <w:proofErr w:type="gramStart"/>
-      <w:r>
-        <w:rPr>
-          <w:rFonts w:cs="Arial"/>
-          <w:b/>
-          <w:bCs/>
-          <w:i/>
-          <w:iCs/>
-          <w:sz w:val="36"/>
-          <w:szCs w:val="36"/>
-          <w:u w:val="single"/>
-        </w:rPr>
-        <w:t>Under</w:t>
-      </w:r>
-      <w:proofErr w:type="gramEnd"/>
-      <w:r>
-        <w:rPr>
-          <w:rFonts w:cs="Arial"/>
-          <w:b/>
-          <w:bCs/>
-          <w:i/>
-          <w:iCs/>
-          <w:sz w:val="36"/>
-          <w:szCs w:val="36"/>
-          <w:u w:val="single"/>
-        </w:rPr>
-        <w:t xml:space="preserve"> Test</w:t>
+        <w:t>Device Under Test</w:t>
       </w:r>
     </w:p>
     <w:tbl>
@@ -240,7 +212,6 @@
               </w:rPr>
               <w:t>&lt;</w:t>
             </w:r>
-            <w:proofErr w:type="spellStart"/>
             <w:r>
               <w:rPr>
                 <w:rFonts w:cs="Arial"/>
@@ -257,7 +228,6 @@
               </w:rPr>
               <w:t>Number</w:t>
             </w:r>
-            <w:proofErr w:type="spellEnd"/>
             <w:r>
               <w:rPr>
                 <w:rFonts w:cs="Arial"/>
@@ -296,7 +266,6 @@
               </w:rPr>
               <w:t>&lt;</w:t>
             </w:r>
-            <w:proofErr w:type="spellStart"/>
             <w:r>
               <w:rPr>
                 <w:rFonts w:cs="Arial"/>
@@ -313,7 +282,6 @@
               </w:rPr>
               <w:t>Number</w:t>
             </w:r>
-            <w:proofErr w:type="spellEnd"/>
             <w:r>
               <w:rPr>
                 <w:rFonts w:cs="Arial"/>
@@ -526,7 +494,7 @@
               <w:bottom w:val="single" w:sz="4" w:space="0" w:color="auto"/>
               <w:right w:val="nil"/>
             </w:tcBorders>
-            <w:shd w:val="clear" w:color="auto" w:fill="538135" w:themeFill="accent6" w:themeFillShade="BF"/>
+            <w:shd w:val="clear" w:color="auto" w:fill="00CC00"/>
             <w:vAlign w:val="center"/>
           </w:tcPr>
           <w:p>
@@ -552,7 +520,6 @@
               </w:rPr>
               <w:t>&lt;</w:t>
             </w:r>
-            <w:proofErr w:type="spellStart"/>
             <w:r>
               <w:rPr>
                 <w:rFonts w:cs="Arial"/>
@@ -561,9 +528,20 @@
                 <w:sz w:val="40"/>
                 <w:szCs w:val="36"/>
               </w:rPr>
-              <w:t>ElectricalSafetyTestResult</w:t>
-            </w:r>
-            <w:proofErr w:type="spellEnd"/>
+              <w:t>ElectricalSafe</w:t>
+            </w:r>
+            <w:bookmarkStart w:id="0" w:name="_GoBack"/>
+            <w:bookmarkEnd w:id="0"/>
+            <w:r>
+              <w:rPr>
+                <w:rFonts w:cs="Arial"/>
+                <w:b/>
+                <w:bCs/>
+                <w:sz w:val="40"/>
+                <w:szCs w:val="36"/>
+              </w:rPr>
+              <w:t>tyTestResult</w:t>
+            </w:r>
             <w:r>
               <w:rPr>
                 <w:rFonts w:cs="Arial"/>
@@ -746,7 +724,6 @@
             <w:pPr>
               <w:spacing w:line="360" w:lineRule="auto"/>
             </w:pPr>
-            <w:proofErr w:type="spellStart"/>
             <w:r>
               <w:rPr>
                 <w:rFonts w:cs="Arial"/>
@@ -755,9 +732,8 @@
                 <w:sz w:val="24"/>
                 <w:szCs w:val="24"/>
               </w:rPr>
-              <w:t>Ansur</w:t>
-            </w:r>
-            <w:proofErr w:type="spellEnd"/>
+              <w:t>Ansur Version: &lt;Ansur</w:t>
+            </w:r>
             <w:r>
               <w:rPr>
                 <w:rFonts w:cs="Arial"/>
@@ -766,39 +742,7 @@
                 <w:sz w:val="24"/>
                 <w:szCs w:val="24"/>
               </w:rPr>
-              <w:t xml:space="preserve"> Version: &lt;</w:t>
-            </w:r>
-            <w:proofErr w:type="spellStart"/>
-            <w:r>
-              <w:rPr>
-                <w:rFonts w:cs="Arial"/>
-                <w:bCs/>
-                <w:iCs/>
-                <w:sz w:val="24"/>
-                <w:szCs w:val="24"/>
-              </w:rPr>
-              <w:t>Ansur</w:t>
-            </w:r>
-            <w:r>
-              <w:rPr>
-                <w:rFonts w:cs="Arial"/>
-                <w:bCs/>
-                <w:iCs/>
-                <w:sz w:val="24"/>
-                <w:szCs w:val="24"/>
-              </w:rPr>
-              <w:t>Version</w:t>
-            </w:r>
-            <w:proofErr w:type="spellEnd"/>
-            <w:r>
-              <w:rPr>
-                <w:rFonts w:cs="Arial"/>
-                <w:bCs/>
-                <w:iCs/>
-                <w:sz w:val="24"/>
-                <w:szCs w:val="24"/>
-              </w:rPr>
-              <w:t>&gt;</w:t>
+              <w:t>Version&gt;</w:t>
             </w:r>
           </w:p>
         </w:tc>
@@ -846,29 +790,7 @@
                 <w:sz w:val="24"/>
                 <w:szCs w:val="24"/>
               </w:rPr>
-              <w:t>&lt;</w:t>
-            </w:r>
-            <w:proofErr w:type="spellStart"/>
-            <w:r>
-              <w:rPr>
-                <w:rFonts w:cs="Arial"/>
-                <w:bCs/>
-                <w:iCs/>
-                <w:sz w:val="24"/>
-                <w:szCs w:val="24"/>
-              </w:rPr>
-              <w:t>ClassStandard</w:t>
-            </w:r>
-            <w:proofErr w:type="spellEnd"/>
-            <w:r>
-              <w:rPr>
-                <w:rFonts w:cs="Arial"/>
-                <w:bCs/>
-                <w:iCs/>
-                <w:sz w:val="24"/>
-                <w:szCs w:val="24"/>
-              </w:rPr>
-              <w:t>&gt;</w:t>
+              <w:t>&lt;ClassStandard&gt;</w:t>
             </w:r>
             <w:r>
               <w:rPr>
@@ -962,8 +884,8 @@
           <w:szCs w:val="36"/>
         </w:rPr>
       </w:pPr>
-      <w:bookmarkStart w:id="0" w:name="image"/>
-      <w:bookmarkEnd w:id="0"/>
+      <w:bookmarkStart w:id="1" w:name="image"/>
+      <w:bookmarkEnd w:id="1"/>
     </w:p>
     <w:tbl>
       <w:tblPr>
@@ -1279,15 +1201,7 @@
           </w:p>
           <w:p>
             <w:r>
-              <w:t>&lt;</w:t>
-            </w:r>
-            <w:proofErr w:type="spellStart"/>
-            <w:r>
-              <w:t>MainsLN</w:t>
-            </w:r>
-            <w:proofErr w:type="spellEnd"/>
-            <w:r>
-              <w:t>&gt;</w:t>
+              <w:t>&lt;MainsLN&gt;</w:t>
             </w:r>
           </w:p>
         </w:tc>
@@ -1367,15 +1281,7 @@
           </w:p>
           <w:p>
             <w:r>
-              <w:t>&lt;</w:t>
-            </w:r>
-            <w:proofErr w:type="spellStart"/>
-            <w:r>
-              <w:t>ClassStandard</w:t>
-            </w:r>
-            <w:proofErr w:type="spellEnd"/>
-            <w:r>
-              <w:t xml:space="preserve">&gt; </w:t>
+              <w:t xml:space="preserve">&lt;ClassStandard&gt; </w:t>
             </w:r>
           </w:p>
         </w:tc>
@@ -1465,15 +1371,7 @@
           </w:p>
           <w:p>
             <w:r>
-              <w:t>&lt;</w:t>
-            </w:r>
-            <w:proofErr w:type="spellStart"/>
-            <w:r>
-              <w:t>MainsNE</w:t>
-            </w:r>
-            <w:proofErr w:type="spellEnd"/>
-            <w:r>
-              <w:t>&gt;</w:t>
+              <w:t>&lt;MainsNE&gt;</w:t>
             </w:r>
           </w:p>
         </w:tc>
@@ -1554,15 +1452,7 @@
           </w:p>
           <w:p>
             <w:r>
-              <w:t>&lt;</w:t>
-            </w:r>
-            <w:proofErr w:type="spellStart"/>
-            <w:r>
-              <w:t>ClassStandard</w:t>
-            </w:r>
-            <w:proofErr w:type="spellEnd"/>
-            <w:r>
-              <w:t xml:space="preserve">&gt; </w:t>
+              <w:t xml:space="preserve">&lt;ClassStandard&gt; </w:t>
             </w:r>
           </w:p>
         </w:tc>
@@ -1653,16 +1543,11 @@
           </w:p>
           <w:p>
             <w:r>
-              <w:t>&lt;</w:t>
-            </w:r>
-            <w:proofErr w:type="spellStart"/>
-            <w:r>
-              <w:t>Mains</w:t>
+              <w:t>&lt;Mains</w:t>
             </w:r>
             <w:r>
               <w:t>LE</w:t>
             </w:r>
-            <w:proofErr w:type="spellEnd"/>
             <w:r>
               <w:t>&gt;</w:t>
             </w:r>
@@ -1741,15 +1626,7 @@
           </w:p>
           <w:p>
             <w:r>
-              <w:t>&lt;</w:t>
-            </w:r>
-            <w:proofErr w:type="spellStart"/>
-            <w:r>
-              <w:t>ClassStandard</w:t>
-            </w:r>
-            <w:proofErr w:type="spellEnd"/>
-            <w:r>
-              <w:t xml:space="preserve">&gt; </w:t>
+              <w:t xml:space="preserve">&lt;ClassStandard&gt; </w:t>
             </w:r>
           </w:p>
         </w:tc>
@@ -1842,15 +1719,7 @@
           </w:p>
           <w:p>
             <w:r>
-              <w:t>&lt;</w:t>
-            </w:r>
-            <w:proofErr w:type="spellStart"/>
-            <w:r>
-              <w:t>InsulationResistance</w:t>
-            </w:r>
-            <w:proofErr w:type="spellEnd"/>
-            <w:r>
-              <w:t>&gt;</w:t>
+              <w:t>&lt;InsulationResistance&gt;</w:t>
             </w:r>
           </w:p>
         </w:tc>
@@ -1932,15 +1801,7 @@
           </w:p>
           <w:p>
             <w:r>
-              <w:t>&lt;</w:t>
-            </w:r>
-            <w:proofErr w:type="spellStart"/>
-            <w:r>
-              <w:t>ClassStandard</w:t>
-            </w:r>
-            <w:proofErr w:type="spellEnd"/>
-            <w:r>
-              <w:t xml:space="preserve">&gt; </w:t>
+              <w:t xml:space="preserve">&lt;ClassStandard&gt; </w:t>
             </w:r>
           </w:p>
         </w:tc>
@@ -2034,15 +1895,7 @@
           </w:p>
           <w:p>
             <w:r>
-              <w:t>&lt;</w:t>
-            </w:r>
-            <w:proofErr w:type="spellStart"/>
-            <w:r>
-              <w:t>EnLeakageNC</w:t>
-            </w:r>
-            <w:proofErr w:type="spellEnd"/>
-            <w:r>
-              <w:t>&gt;</w:t>
+              <w:t>&lt;EnLeakageNC&gt;</w:t>
             </w:r>
           </w:p>
         </w:tc>
@@ -2125,15 +1978,7 @@
           </w:p>
           <w:p>
             <w:r>
-              <w:t>&lt;</w:t>
-            </w:r>
-            <w:proofErr w:type="spellStart"/>
-            <w:r>
-              <w:t>ClassStandard</w:t>
-            </w:r>
-            <w:proofErr w:type="spellEnd"/>
-            <w:r>
-              <w:t xml:space="preserve">&gt; </w:t>
+              <w:t xml:space="preserve">&lt;ClassStandard&gt; </w:t>
             </w:r>
           </w:p>
         </w:tc>
@@ -2233,15 +2078,7 @@
           </w:p>
           <w:p>
             <w:r>
-              <w:t>&lt;</w:t>
-            </w:r>
-            <w:proofErr w:type="spellStart"/>
-            <w:r>
-              <w:t>EnLeakageON</w:t>
-            </w:r>
-            <w:proofErr w:type="spellEnd"/>
-            <w:r>
-              <w:t>&gt;</w:t>
+              <w:t>&lt;EnLeakageON&gt;</w:t>
             </w:r>
           </w:p>
         </w:tc>
@@ -2324,15 +2161,7 @@
           </w:p>
           <w:p>
             <w:r>
-              <w:t>&lt;</w:t>
-            </w:r>
-            <w:proofErr w:type="spellStart"/>
-            <w:r>
-              <w:t>ClassStandard</w:t>
-            </w:r>
-            <w:proofErr w:type="spellEnd"/>
-            <w:r>
-              <w:t xml:space="preserve">&gt; </w:t>
+              <w:t xml:space="preserve">&lt;ClassStandard&gt; </w:t>
             </w:r>
           </w:p>
         </w:tc>
@@ -2432,15 +2261,7 @@
           </w:p>
           <w:p>
             <w:r>
-              <w:t>&lt;</w:t>
-            </w:r>
-            <w:proofErr w:type="spellStart"/>
-            <w:r>
-              <w:t>EnLeakageOE</w:t>
-            </w:r>
-            <w:proofErr w:type="spellEnd"/>
-            <w:r>
-              <w:t>&gt;</w:t>
+              <w:t>&lt;EnLeakageOE&gt;</w:t>
             </w:r>
           </w:p>
         </w:tc>
@@ -2523,15 +2344,7 @@
           </w:p>
           <w:p>
             <w:r>
-              <w:t>&lt;</w:t>
-            </w:r>
-            <w:proofErr w:type="spellStart"/>
-            <w:r>
-              <w:t>ClassStandard</w:t>
-            </w:r>
-            <w:proofErr w:type="spellEnd"/>
-            <w:r>
-              <w:t xml:space="preserve">&gt; </w:t>
+              <w:t xml:space="preserve">&lt;ClassStandard&gt; </w:t>
             </w:r>
           </w:p>
         </w:tc>
@@ -2636,15 +2449,7 @@
           </w:p>
           <w:p>
             <w:r>
-              <w:t>&lt;</w:t>
-            </w:r>
-            <w:proofErr w:type="spellStart"/>
-            <w:r>
-              <w:t>EnLeakageNCRM</w:t>
-            </w:r>
-            <w:proofErr w:type="spellEnd"/>
-            <w:r>
-              <w:t>&gt;</w:t>
+              <w:t>&lt;EnLeakageNCRM&gt;</w:t>
             </w:r>
           </w:p>
         </w:tc>
@@ -2727,15 +2532,7 @@
           </w:p>
           <w:p>
             <w:r>
-              <w:t>&lt;</w:t>
-            </w:r>
-            <w:proofErr w:type="spellStart"/>
-            <w:r>
-              <w:t>ClassStandard</w:t>
-            </w:r>
-            <w:proofErr w:type="spellEnd"/>
-            <w:r>
-              <w:t xml:space="preserve">&gt; </w:t>
+              <w:t xml:space="preserve">&lt;ClassStandard&gt; </w:t>
             </w:r>
           </w:p>
         </w:tc>
@@ -2835,15 +2632,7 @@
           </w:p>
           <w:p>
             <w:r>
-              <w:t>&lt;</w:t>
-            </w:r>
-            <w:proofErr w:type="spellStart"/>
-            <w:r>
-              <w:t>EnLeakageONR</w:t>
-            </w:r>
-            <w:proofErr w:type="spellEnd"/>
-            <w:r>
-              <w:t>&gt;</w:t>
+              <w:t>&lt;EnLeakageONR&gt;</w:t>
             </w:r>
           </w:p>
         </w:tc>
@@ -2926,15 +2715,7 @@
           </w:p>
           <w:p>
             <w:r>
-              <w:t>&lt;</w:t>
-            </w:r>
-            <w:proofErr w:type="spellStart"/>
-            <w:r>
-              <w:t>ClassStandard</w:t>
-            </w:r>
-            <w:proofErr w:type="spellEnd"/>
-            <w:r>
-              <w:t xml:space="preserve">&gt; </w:t>
+              <w:t xml:space="preserve">&lt;ClassStandard&gt; </w:t>
             </w:r>
           </w:p>
         </w:tc>
@@ -2973,8 +2754,6 @@
             <w:r>
               <w:t>Open Earth, Reversed</w:t>
             </w:r>
-            <w:bookmarkStart w:id="1" w:name="_GoBack"/>
-            <w:bookmarkEnd w:id="1"/>
           </w:p>
         </w:tc>
       </w:tr>
@@ -3036,15 +2815,7 @@
           </w:p>
           <w:p>
             <w:r>
-              <w:t>&lt;</w:t>
-            </w:r>
-            <w:proofErr w:type="spellStart"/>
-            <w:r>
-              <w:t>EnLeakageOER</w:t>
-            </w:r>
-            <w:proofErr w:type="spellEnd"/>
-            <w:r>
-              <w:t>&gt;</w:t>
+              <w:t>&lt;EnLeakageOER&gt;</w:t>
             </w:r>
           </w:p>
         </w:tc>
@@ -3127,15 +2898,7 @@
           </w:p>
           <w:p>
             <w:r>
-              <w:t>&lt;</w:t>
-            </w:r>
-            <w:proofErr w:type="spellStart"/>
-            <w:r>
-              <w:t>ClassStandard</w:t>
-            </w:r>
-            <w:proofErr w:type="spellEnd"/>
-            <w:r>
-              <w:t xml:space="preserve">&gt; </w:t>
+              <w:t xml:space="preserve">&lt;ClassStandard&gt; </w:t>
             </w:r>
           </w:p>
         </w:tc>
@@ -4336,7 +4099,7 @@
 </file>
 
 <file path=customXml/itemProps1.xml><?xml version="1.0" encoding="utf-8"?>
-<ds:datastoreItem xmlns:ds="http://schemas.openxmlformats.org/officeDocument/2006/customXml" ds:itemID="{DE86679A-C400-46F6-861E-2DB3E5FF29D5}">
+<ds:datastoreItem xmlns:ds="http://schemas.openxmlformats.org/officeDocument/2006/customXml" ds:itemID="{69CDAED4-7EC2-4579-8CBA-F410F4D5F793}">
   <ds:schemaRefs>
     <ds:schemaRef ds:uri="http://schemas.openxmlformats.org/officeDocument/2006/bibliography"/>
   </ds:schemaRefs>

--- a/NovaBiomedicalSoftware/Report Templates/ASNZCLASS2-TEMPLATE.docx
+++ b/NovaBiomedicalSoftware/Report Templates/ASNZCLASS2-TEMPLATE.docx
@@ -5,6 +5,16 @@
     <w:p>
       <w:pPr>
         <w:jc w:val="center"/>
+        <w:rPr>
+          <w:rFonts w:cs="Arial"/>
+          <w:b/>
+          <w:bCs/>
+          <w:i/>
+          <w:iCs/>
+          <w:sz w:val="36"/>
+          <w:szCs w:val="36"/>
+          <w:u w:val="single"/>
+        </w:rPr>
       </w:pPr>
       <w:r>
         <w:rPr>
@@ -12,9 +22,9 @@
           <w:lang w:eastAsia="en-AU"/>
         </w:rPr>
         <w:drawing>
-          <wp:inline distT="0" distB="0" distL="0" distR="0">
-            <wp:extent cx="3769743" cy="1093978"/>
-            <wp:effectExtent l="0" t="0" r="0" b="0"/>
+          <wp:inline distT="0" distB="0" distL="0" distR="0" wp14:anchorId="2EA3B705" wp14:editId="59B10A8A">
+            <wp:extent cx="2927268" cy="849492"/>
+            <wp:effectExtent l="0" t="0" r="0" b="8255"/>
             <wp:docPr id="1" name="Picture 1" descr="D:\Users\Rommel Lapuz\Dropbox\Xpress-IT\Clients\Website NOVA\Logo\Logo Nova\logo2.png"/>
             <wp:cNvGraphicFramePr>
               <a:graphicFrameLocks xmlns:a="http://schemas.openxmlformats.org/drawingml/2006/main" noChangeAspect="1"/>
@@ -44,7 +54,7 @@
                   <pic:spPr bwMode="auto">
                     <a:xfrm>
                       <a:off x="0" y="0"/>
-                      <a:ext cx="3857961" cy="1119579"/>
+                      <a:ext cx="3022403" cy="877100"/>
                     </a:xfrm>
                     <a:prstGeom prst="rect">
                       <a:avLst/>
@@ -63,7 +73,16 @@
     </w:p>
     <w:p>
       <w:pPr>
-        <w:jc w:val="center"/>
+        <w:rPr>
+          <w:rFonts w:cs="Arial"/>
+          <w:b/>
+          <w:bCs/>
+          <w:i/>
+          <w:iCs/>
+          <w:sz w:val="32"/>
+          <w:szCs w:val="36"/>
+          <w:u w:val="single"/>
+        </w:rPr>
       </w:pPr>
       <w:r>
         <w:rPr>
@@ -73,7 +92,7 @@
         <mc:AlternateContent>
           <mc:Choice Requires="wps">
             <w:drawing>
-              <wp:anchor distT="0" distB="0" distL="114300" distR="114300" simplePos="0" relativeHeight="251659264" behindDoc="0" locked="0" layoutInCell="1" allowOverlap="1" wp14:anchorId="5B655960" wp14:editId="5A22A38C">
+              <wp:anchor distT="0" distB="0" distL="114300" distR="114300" simplePos="0" relativeHeight="251659264" behindDoc="0" locked="0" layoutInCell="1" allowOverlap="1" wp14:anchorId="77EE3429" wp14:editId="0853F58B">
                 <wp:simplePos x="0" y="0"/>
                 <wp:positionH relativeFrom="margin">
                   <wp:align>right</wp:align>
@@ -128,7 +147,7 @@
           </mc:Choice>
           <mc:Fallback>
             <w:pict>
-              <v:line w14:anchorId="4032942A" id="Straight Connector 2" o:spid="_x0000_s1026" style="position:absolute;z-index:251659264;visibility:visible;mso-wrap-style:square;mso-width-percent:0;mso-height-percent:0;mso-wrap-distance-left:9pt;mso-wrap-distance-top:0;mso-wrap-distance-right:9pt;mso-wrap-distance-bottom:0;mso-position-horizontal:right;mso-position-horizontal-relative:margin;mso-position-vertical:absolute;mso-position-vertical-relative:text;mso-width-percent:0;mso-height-percent:0;mso-width-relative:margin;mso-height-relative:margin" from="470.8pt,.6pt" to="992.8pt,.6pt" o:gfxdata="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" strokecolor="#5b9bd5 [3204]" strokeweight=".5pt">
+              <v:line w14:anchorId="3A106871" id="Straight Connector 2" o:spid="_x0000_s1026" style="position:absolute;z-index:251659264;visibility:visible;mso-wrap-style:square;mso-width-percent:0;mso-height-percent:0;mso-wrap-distance-left:9pt;mso-wrap-distance-top:0;mso-wrap-distance-right:9pt;mso-wrap-distance-bottom:0;mso-position-horizontal:right;mso-position-horizontal-relative:margin;mso-position-vertical:absolute;mso-position-vertical-relative:text;mso-width-percent:0;mso-height-percent:0;mso-width-relative:margin;mso-height-relative:margin" from="470.8pt,.6pt" to="992.8pt,.6pt" o:gfxdata="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" strokecolor="#5b9bd5 [3204]" strokeweight=".5pt">
                 <v:stroke joinstyle="miter"/>
                 <w10:wrap anchorx="margin"/>
               </v:line>
@@ -136,20 +155,6 @@
           </mc:Fallback>
         </mc:AlternateContent>
       </w:r>
-    </w:p>
-    <w:p>
-      <w:pPr>
-        <w:rPr>
-          <w:rFonts w:cs="Arial"/>
-          <w:b/>
-          <w:bCs/>
-          <w:i/>
-          <w:iCs/>
-          <w:sz w:val="32"/>
-          <w:szCs w:val="36"/>
-          <w:u w:val="single"/>
-        </w:rPr>
-      </w:pPr>
       <w:r>
         <w:rPr>
           <w:rFonts w:cs="Arial"/>
@@ -210,31 +215,7 @@
                 <w:sz w:val="24"/>
                 <w:szCs w:val="24"/>
               </w:rPr>
-              <w:t>&lt;</w:t>
-            </w:r>
-            <w:r>
-              <w:rPr>
-                <w:rFonts w:cs="Arial"/>
-                <w:sz w:val="24"/>
-                <w:szCs w:val="24"/>
-              </w:rPr>
-              <w:t>Asset</w:t>
-            </w:r>
-            <w:r>
-              <w:rPr>
-                <w:rFonts w:cs="Arial"/>
-                <w:sz w:val="24"/>
-                <w:szCs w:val="24"/>
-              </w:rPr>
-              <w:t>Number</w:t>
-            </w:r>
-            <w:r>
-              <w:rPr>
-                <w:rFonts w:cs="Arial"/>
-                <w:sz w:val="24"/>
-                <w:szCs w:val="24"/>
-              </w:rPr>
-              <w:t>&gt;</w:t>
+              <w:t>&lt;AssetNumber&gt;</w:t>
             </w:r>
           </w:p>
         </w:tc>
@@ -264,31 +245,7 @@
                 <w:sz w:val="24"/>
                 <w:szCs w:val="24"/>
               </w:rPr>
-              <w:t>&lt;</w:t>
-            </w:r>
-            <w:r>
-              <w:rPr>
-                <w:rFonts w:cs="Arial"/>
-                <w:sz w:val="24"/>
-                <w:szCs w:val="24"/>
-              </w:rPr>
-              <w:t>Serial</w:t>
-            </w:r>
-            <w:r>
-              <w:rPr>
-                <w:rFonts w:cs="Arial"/>
-                <w:sz w:val="24"/>
-                <w:szCs w:val="24"/>
-              </w:rPr>
-              <w:t>Number</w:t>
-            </w:r>
-            <w:r>
-              <w:rPr>
-                <w:rFonts w:cs="Arial"/>
-                <w:sz w:val="24"/>
-                <w:szCs w:val="24"/>
-              </w:rPr>
-              <w:t>&gt;</w:t>
+              <w:t>&lt;SerialNumber&gt;</w:t>
             </w:r>
           </w:p>
         </w:tc>
@@ -325,7 +282,7 @@
                 <w:sz w:val="24"/>
                 <w:szCs w:val="24"/>
               </w:rPr>
-              <w:t>&lt;</w:t>
+              <w:t>&lt;Location&gt;</w:t>
             </w:r>
             <w:r>
               <w:rPr>
@@ -333,28 +290,17 @@
                 <w:sz w:val="24"/>
                 <w:szCs w:val="24"/>
               </w:rPr>
-              <w:t>Location</w:t>
-            </w:r>
-            <w:r>
+              <w:t xml:space="preserve"> </w:t>
+            </w:r>
+          </w:p>
+          <w:p>
+            <w:pPr>
+              <w:spacing w:line="360" w:lineRule="auto"/>
               <w:rPr>
                 <w:rFonts w:cs="Arial"/>
                 <w:sz w:val="24"/>
                 <w:szCs w:val="24"/>
               </w:rPr>
-              <w:t>&gt;</w:t>
-            </w:r>
-            <w:r>
-              <w:rPr>
-                <w:rFonts w:cs="Arial"/>
-                <w:sz w:val="24"/>
-                <w:szCs w:val="24"/>
-              </w:rPr>
-              <w:t xml:space="preserve"> </w:t>
-            </w:r>
-          </w:p>
-          <w:p>
-            <w:pPr>
-              <w:spacing w:line="360" w:lineRule="auto"/>
             </w:pPr>
             <w:r>
               <w:rPr>
@@ -388,6 +334,14 @@
               </w:rPr>
               <w:t>&lt;Manufacturer&gt;</w:t>
             </w:r>
+            <w:r>
+              <w:rPr>
+                <w:rFonts w:cs="Arial"/>
+                <w:sz w:val="24"/>
+                <w:szCs w:val="24"/>
+              </w:rPr>
+              <w:t xml:space="preserve"> </w:t>
+            </w:r>
           </w:p>
         </w:tc>
         <w:tc>
@@ -397,6 +351,11 @@
           <w:p>
             <w:pPr>
               <w:spacing w:line="360" w:lineRule="auto"/>
+              <w:rPr>
+                <w:rFonts w:cs="Arial"/>
+                <w:sz w:val="24"/>
+                <w:szCs w:val="24"/>
+              </w:rPr>
             </w:pPr>
             <w:r>
               <w:rPr>
@@ -416,29 +375,17 @@
                 <w:sz w:val="24"/>
                 <w:szCs w:val="24"/>
               </w:rPr>
-              <w:t>&lt;</w:t>
-            </w:r>
-            <w:r>
-              <w:rPr>
-                <w:rFonts w:cs="Arial"/>
-                <w:sz w:val="24"/>
-                <w:szCs w:val="24"/>
-              </w:rPr>
-              <w:t>Model</w:t>
-            </w:r>
-            <w:r>
-              <w:rPr>
-                <w:rFonts w:cs="Arial"/>
-                <w:sz w:val="24"/>
-                <w:szCs w:val="24"/>
-              </w:rPr>
-              <w:t>&gt;</w:t>
-            </w:r>
+              <w:t>&lt;Model&gt;</w:t>
+            </w:r>
+          </w:p>
+          <w:p>
+            <w:pPr>
+              <w:spacing w:line="360" w:lineRule="auto"/>
+            </w:pPr>
           </w:p>
         </w:tc>
       </w:tr>
     </w:tbl>
-    <w:p/>
     <w:p>
       <w:pPr>
         <w:rPr>
@@ -528,19 +475,7 @@
                 <w:sz w:val="40"/>
                 <w:szCs w:val="36"/>
               </w:rPr>
-              <w:t>ElectricalSafe</w:t>
-            </w:r>
-            <w:bookmarkStart w:id="0" w:name="_GoBack"/>
-            <w:bookmarkEnd w:id="0"/>
-            <w:r>
-              <w:rPr>
-                <w:rFonts w:cs="Arial"/>
-                <w:b/>
-                <w:bCs/>
-                <w:sz w:val="40"/>
-                <w:szCs w:val="36"/>
-              </w:rPr>
-              <w:t>tyTestResult</w:t>
+              <w:t>ElectricalSafetyTestResult</w:t>
             </w:r>
             <w:r>
               <w:rPr>
@@ -884,7 +819,9 @@
           <w:szCs w:val="36"/>
         </w:rPr>
       </w:pPr>
-      <w:bookmarkStart w:id="1" w:name="image"/>
+      <w:bookmarkStart w:id="0" w:name="electricalsig"/>
+      <w:bookmarkStart w:id="1" w:name="_GoBack"/>
+      <w:bookmarkEnd w:id="0"/>
       <w:bookmarkEnd w:id="1"/>
     </w:p>
     <w:tbl>
@@ -3830,6 +3767,69 @@
       <w:spacing w:after="0" w:line="240" w:lineRule="auto"/>
     </w:pPr>
   </w:style>
+  <w:style w:type="table" w:styleId="PlainTable1">
+    <w:name w:val="Plain Table 1"/>
+    <w:basedOn w:val="TableNormal"/>
+    <w:uiPriority w:val="41"/>
+    <w:rsid w:val="0073676A"/>
+    <w:pPr>
+      <w:spacing w:after="0" w:line="240" w:lineRule="auto"/>
+    </w:pPr>
+    <w:tblPr>
+      <w:tblStyleRowBandSize w:val="1"/>
+      <w:tblStyleColBandSize w:val="1"/>
+      <w:tblBorders>
+        <w:top w:val="single" w:sz="4" w:space="0" w:color="BFBFBF" w:themeColor="background1" w:themeShade="BF"/>
+        <w:left w:val="single" w:sz="4" w:space="0" w:color="BFBFBF" w:themeColor="background1" w:themeShade="BF"/>
+        <w:bottom w:val="single" w:sz="4" w:space="0" w:color="BFBFBF" w:themeColor="background1" w:themeShade="BF"/>
+        <w:right w:val="single" w:sz="4" w:space="0" w:color="BFBFBF" w:themeColor="background1" w:themeShade="BF"/>
+        <w:insideH w:val="single" w:sz="4" w:space="0" w:color="BFBFBF" w:themeColor="background1" w:themeShade="BF"/>
+        <w:insideV w:val="single" w:sz="4" w:space="0" w:color="BFBFBF" w:themeColor="background1" w:themeShade="BF"/>
+      </w:tblBorders>
+    </w:tblPr>
+    <w:tblStylePr w:type="firstRow">
+      <w:rPr>
+        <w:b/>
+        <w:bCs/>
+      </w:rPr>
+    </w:tblStylePr>
+    <w:tblStylePr w:type="lastRow">
+      <w:rPr>
+        <w:b/>
+        <w:bCs/>
+      </w:rPr>
+      <w:tblPr/>
+      <w:tcPr>
+        <w:tcBorders>
+          <w:top w:val="double" w:sz="4" w:space="0" w:color="BFBFBF" w:themeColor="background1" w:themeShade="BF"/>
+        </w:tcBorders>
+      </w:tcPr>
+    </w:tblStylePr>
+    <w:tblStylePr w:type="firstCol">
+      <w:rPr>
+        <w:b/>
+        <w:bCs/>
+      </w:rPr>
+    </w:tblStylePr>
+    <w:tblStylePr w:type="lastCol">
+      <w:rPr>
+        <w:b/>
+        <w:bCs/>
+      </w:rPr>
+    </w:tblStylePr>
+    <w:tblStylePr w:type="band1Vert">
+      <w:tblPr/>
+      <w:tcPr>
+        <w:shd w:val="clear" w:color="auto" w:fill="F2F2F2" w:themeFill="background1" w:themeFillShade="F2"/>
+      </w:tcPr>
+    </w:tblStylePr>
+    <w:tblStylePr w:type="band1Horz">
+      <w:tblPr/>
+      <w:tcPr>
+        <w:shd w:val="clear" w:color="auto" w:fill="F2F2F2" w:themeFill="background1" w:themeFillShade="F2"/>
+      </w:tcPr>
+    </w:tblStylePr>
+  </w:style>
 </w:styles>
 </file>
 
@@ -4099,7 +4099,7 @@
 </file>
 
 <file path=customXml/itemProps1.xml><?xml version="1.0" encoding="utf-8"?>
-<ds:datastoreItem xmlns:ds="http://schemas.openxmlformats.org/officeDocument/2006/customXml" ds:itemID="{69CDAED4-7EC2-4579-8CBA-F410F4D5F793}">
+<ds:datastoreItem xmlns:ds="http://schemas.openxmlformats.org/officeDocument/2006/customXml" ds:itemID="{E78D5D2C-476A-4977-BA20-75B7C3BB2ED6}">
   <ds:schemaRefs>
     <ds:schemaRef ds:uri="http://schemas.openxmlformats.org/officeDocument/2006/bibliography"/>
   </ds:schemaRefs>

--- a/NovaBiomedicalSoftware/Report Templates/ASNZCLASS2-TEMPLATE.docx
+++ b/NovaBiomedicalSoftware/Report Templates/ASNZCLASS2-TEMPLATE.docx
@@ -192,12 +192,11 @@
         <w:tc>
           <w:tcPr>
             <w:tcW w:w="5103" w:type="dxa"/>
+            <w:hideMark/>
           </w:tcPr>
           <w:p>
             <w:pPr>
               <w:spacing w:line="360" w:lineRule="auto"/>
-            </w:pPr>
-            <w:r>
               <w:rPr>
                 <w:rFonts w:cs="Arial"/>
                 <w:b/>
@@ -207,25 +206,6 @@
                 <w:sz w:val="24"/>
                 <w:szCs w:val="24"/>
               </w:rPr>
-              <w:t xml:space="preserve">Asset Number: </w:t>
-            </w:r>
-            <w:r>
-              <w:rPr>
-                <w:rFonts w:cs="Arial"/>
-                <w:sz w:val="24"/>
-                <w:szCs w:val="24"/>
-              </w:rPr>
-              <w:t>&lt;AssetNumber&gt;</w:t>
-            </w:r>
-          </w:p>
-        </w:tc>
-        <w:tc>
-          <w:tcPr>
-            <w:tcW w:w="4536" w:type="dxa"/>
-          </w:tcPr>
-          <w:p>
-            <w:pPr>
-              <w:spacing w:line="360" w:lineRule="auto"/>
             </w:pPr>
             <w:r>
               <w:rPr>
@@ -237,7 +217,7 @@
                 <w:sz w:val="24"/>
                 <w:szCs w:val="24"/>
               </w:rPr>
-              <w:t xml:space="preserve">Serial Number: </w:t>
+              <w:t xml:space="preserve">Client: </w:t>
             </w:r>
             <w:r>
               <w:rPr>
@@ -245,24 +225,12 @@
                 <w:sz w:val="24"/>
                 <w:szCs w:val="24"/>
               </w:rPr>
-              <w:t>&lt;SerialNumber&gt;</w:t>
-            </w:r>
-          </w:p>
-        </w:tc>
-      </w:tr>
-      <w:tr>
-        <w:tc>
-          <w:tcPr>
-            <w:tcW w:w="5103" w:type="dxa"/>
-          </w:tcPr>
+              <w:t>&lt;Client&gt;</w:t>
+            </w:r>
+          </w:p>
           <w:p>
             <w:pPr>
               <w:spacing w:line="360" w:lineRule="auto"/>
-              <w:rPr>
-                <w:rFonts w:cs="Arial"/>
-                <w:sz w:val="24"/>
-                <w:szCs w:val="24"/>
-              </w:rPr>
             </w:pPr>
             <w:r>
               <w:rPr>
@@ -274,7 +242,7 @@
                 <w:sz w:val="24"/>
                 <w:szCs w:val="24"/>
               </w:rPr>
-              <w:t xml:space="preserve">Location: </w:t>
+              <w:t xml:space="preserve">Asset Number: </w:t>
             </w:r>
             <w:r>
               <w:rPr>
@@ -282,17 +250,33 @@
                 <w:sz w:val="24"/>
                 <w:szCs w:val="24"/>
               </w:rPr>
-              <w:t>&lt;Location&gt;</w:t>
-            </w:r>
+              <w:t>&lt;</w:t>
+            </w:r>
+            <w:proofErr w:type="spellStart"/>
             <w:r>
               <w:rPr>
                 <w:rFonts w:cs="Arial"/>
                 <w:sz w:val="24"/>
                 <w:szCs w:val="24"/>
               </w:rPr>
-              <w:t xml:space="preserve"> </w:t>
-            </w:r>
-          </w:p>
+              <w:t>AssetNumber</w:t>
+            </w:r>
+            <w:proofErr w:type="spellEnd"/>
+            <w:r>
+              <w:rPr>
+                <w:rFonts w:cs="Arial"/>
+                <w:sz w:val="24"/>
+                <w:szCs w:val="24"/>
+              </w:rPr>
+              <w:t>&gt;</w:t>
+            </w:r>
+          </w:p>
+        </w:tc>
+        <w:tc>
+          <w:tcPr>
+            <w:tcW w:w="4536" w:type="dxa"/>
+            <w:hideMark/>
+          </w:tcPr>
           <w:p>
             <w:pPr>
               <w:spacing w:line="360" w:lineRule="auto"/>
@@ -312,8 +296,26 @@
                 <w:sz w:val="24"/>
                 <w:szCs w:val="24"/>
               </w:rPr>
-              <w:t>Manufacturer</w:t>
-            </w:r>
+              <w:t xml:space="preserve">Type: </w:t>
+            </w:r>
+            <w:r>
+              <w:rPr>
+                <w:rFonts w:cs="Arial"/>
+                <w:sz w:val="24"/>
+                <w:szCs w:val="24"/>
+              </w:rPr>
+              <w:t>&lt;Type&gt;</w:t>
+            </w:r>
+          </w:p>
+          <w:p>
+            <w:pPr>
+              <w:spacing w:line="360" w:lineRule="auto"/>
+              <w:rPr>
+                <w:rFonts w:cs="Arial"/>
+                <w:sz w:val="24"/>
+                <w:szCs w:val="24"/>
+              </w:rPr>
+            </w:pPr>
             <w:r>
               <w:rPr>
                 <w:rFonts w:cs="Arial"/>
@@ -324,7 +326,7 @@
                 <w:sz w:val="24"/>
                 <w:szCs w:val="24"/>
               </w:rPr>
-              <w:t xml:space="preserve">: </w:t>
+              <w:t xml:space="preserve">Serial Number: </w:t>
             </w:r>
             <w:r>
               <w:rPr>
@@ -332,21 +334,34 @@
                 <w:sz w:val="24"/>
                 <w:szCs w:val="24"/>
               </w:rPr>
-              <w:t>&lt;Manufacturer&gt;</w:t>
-            </w:r>
+              <w:t>&lt;</w:t>
+            </w:r>
+            <w:proofErr w:type="spellStart"/>
             <w:r>
               <w:rPr>
                 <w:rFonts w:cs="Arial"/>
                 <w:sz w:val="24"/>
                 <w:szCs w:val="24"/>
               </w:rPr>
-              <w:t xml:space="preserve"> </w:t>
-            </w:r>
-          </w:p>
-        </w:tc>
-        <w:tc>
-          <w:tcPr>
-            <w:tcW w:w="4536" w:type="dxa"/>
+              <w:t>SerialNumber</w:t>
+            </w:r>
+            <w:proofErr w:type="spellEnd"/>
+            <w:r>
+              <w:rPr>
+                <w:rFonts w:cs="Arial"/>
+                <w:sz w:val="24"/>
+                <w:szCs w:val="24"/>
+              </w:rPr>
+              <w:t>&gt;</w:t>
+            </w:r>
+          </w:p>
+        </w:tc>
+      </w:tr>
+      <w:tr>
+        <w:tc>
+          <w:tcPr>
+            <w:tcW w:w="5103" w:type="dxa"/>
+            <w:hideMark/>
           </w:tcPr>
           <w:p>
             <w:pPr>
@@ -367,7 +382,7 @@
                 <w:sz w:val="24"/>
                 <w:szCs w:val="24"/>
               </w:rPr>
-              <w:t xml:space="preserve">Model: </w:t>
+              <w:t xml:space="preserve">Location: </w:t>
             </w:r>
             <w:r>
               <w:rPr>
@@ -375,12 +390,99 @@
                 <w:sz w:val="24"/>
                 <w:szCs w:val="24"/>
               </w:rPr>
+              <w:t xml:space="preserve">&lt;Location&gt; </w:t>
+            </w:r>
+          </w:p>
+        </w:tc>
+        <w:tc>
+          <w:tcPr>
+            <w:tcW w:w="4536" w:type="dxa"/>
+            <w:hideMark/>
+          </w:tcPr>
+          <w:p>
+            <w:pPr>
+              <w:spacing w:line="360" w:lineRule="auto"/>
+            </w:pPr>
+            <w:r>
+              <w:rPr>
+                <w:rFonts w:cs="Arial"/>
+                <w:b/>
+                <w:bCs/>
+                <w:i/>
+                <w:iCs/>
+                <w:sz w:val="24"/>
+                <w:szCs w:val="24"/>
+              </w:rPr>
+              <w:t xml:space="preserve">Manufacturer: </w:t>
+            </w:r>
+            <w:r>
+              <w:rPr>
+                <w:rFonts w:cs="Arial"/>
+                <w:sz w:val="24"/>
+                <w:szCs w:val="24"/>
+              </w:rPr>
+              <w:t>&lt;Manufacturer&gt;</w:t>
+            </w:r>
+          </w:p>
+        </w:tc>
+      </w:tr>
+      <w:tr>
+        <w:tc>
+          <w:tcPr>
+            <w:tcW w:w="5103" w:type="dxa"/>
+            <w:hideMark/>
+          </w:tcPr>
+          <w:p>
+            <w:pPr>
+              <w:spacing w:line="360" w:lineRule="auto"/>
+              <w:rPr>
+                <w:rFonts w:cs="Arial"/>
+                <w:b/>
+                <w:bCs/>
+                <w:i/>
+                <w:iCs/>
+                <w:sz w:val="24"/>
+                <w:szCs w:val="24"/>
+              </w:rPr>
+            </w:pPr>
+            <w:r>
+              <w:rPr>
+                <w:rFonts w:cs="Arial"/>
+                <w:b/>
+                <w:bCs/>
+                <w:i/>
+                <w:iCs/>
+                <w:sz w:val="24"/>
+                <w:szCs w:val="24"/>
+              </w:rPr>
+              <w:t xml:space="preserve">Model: </w:t>
+            </w:r>
+            <w:r>
+              <w:rPr>
+                <w:rFonts w:cs="Arial"/>
+                <w:sz w:val="24"/>
+                <w:szCs w:val="24"/>
+              </w:rPr>
               <w:t>&lt;Model&gt;</w:t>
             </w:r>
           </w:p>
+        </w:tc>
+        <w:tc>
+          <w:tcPr>
+            <w:tcW w:w="4536" w:type="dxa"/>
+          </w:tcPr>
           <w:p>
             <w:pPr>
               <w:spacing w:line="360" w:lineRule="auto"/>
+              <w:rPr>
+                <w:rFonts w:cs="Arial"/>
+                <w:b/>
+                <w:bCs/>
+                <w:i/>
+                <w:iCs/>
+                <w:sz w:val="24"/>
+                <w:szCs w:val="24"/>
+              </w:rPr>
             </w:pPr>
           </w:p>
         </w:tc>
@@ -399,6 +501,8 @@
           <w:u w:val="single"/>
         </w:rPr>
       </w:pPr>
+      <w:bookmarkStart w:id="0" w:name="_GoBack"/>
+      <w:bookmarkEnd w:id="0"/>
       <w:r>
         <w:rPr>
           <w:rFonts w:cs="Arial"/>
@@ -467,6 +571,7 @@
               </w:rPr>
               <w:t>&lt;</w:t>
             </w:r>
+            <w:proofErr w:type="spellStart"/>
             <w:r>
               <w:rPr>
                 <w:rFonts w:cs="Arial"/>
@@ -477,6 +582,7 @@
               </w:rPr>
               <w:t>ElectricalSafetyTestResult</w:t>
             </w:r>
+            <w:proofErr w:type="spellEnd"/>
             <w:r>
               <w:rPr>
                 <w:rFonts w:cs="Arial"/>
@@ -659,6 +765,7 @@
             <w:pPr>
               <w:spacing w:line="360" w:lineRule="auto"/>
             </w:pPr>
+            <w:proofErr w:type="spellStart"/>
             <w:r>
               <w:rPr>
                 <w:rFonts w:cs="Arial"/>
@@ -667,8 +774,9 @@
                 <w:sz w:val="24"/>
                 <w:szCs w:val="24"/>
               </w:rPr>
-              <w:t>Ansur Version: &lt;Ansur</w:t>
-            </w:r>
+              <w:t>Ansur</w:t>
+            </w:r>
+            <w:proofErr w:type="spellEnd"/>
             <w:r>
               <w:rPr>
                 <w:rFonts w:cs="Arial"/>
@@ -677,7 +785,39 @@
                 <w:sz w:val="24"/>
                 <w:szCs w:val="24"/>
               </w:rPr>
-              <w:t>Version&gt;</w:t>
+              <w:t xml:space="preserve"> Version: &lt;</w:t>
+            </w:r>
+            <w:proofErr w:type="spellStart"/>
+            <w:r>
+              <w:rPr>
+                <w:rFonts w:cs="Arial"/>
+                <w:bCs/>
+                <w:iCs/>
+                <w:sz w:val="24"/>
+                <w:szCs w:val="24"/>
+              </w:rPr>
+              <w:t>Ansur</w:t>
+            </w:r>
+            <w:r>
+              <w:rPr>
+                <w:rFonts w:cs="Arial"/>
+                <w:bCs/>
+                <w:iCs/>
+                <w:sz w:val="24"/>
+                <w:szCs w:val="24"/>
+              </w:rPr>
+              <w:t>Version</w:t>
+            </w:r>
+            <w:proofErr w:type="spellEnd"/>
+            <w:r>
+              <w:rPr>
+                <w:rFonts w:cs="Arial"/>
+                <w:bCs/>
+                <w:iCs/>
+                <w:sz w:val="24"/>
+                <w:szCs w:val="24"/>
+              </w:rPr>
+              <w:t>&gt;</w:t>
             </w:r>
           </w:p>
         </w:tc>
@@ -725,7 +865,29 @@
                 <w:sz w:val="24"/>
                 <w:szCs w:val="24"/>
               </w:rPr>
-              <w:t>&lt;ClassStandard&gt;</w:t>
+              <w:t>&lt;</w:t>
+            </w:r>
+            <w:proofErr w:type="spellStart"/>
+            <w:r>
+              <w:rPr>
+                <w:rFonts w:cs="Arial"/>
+                <w:bCs/>
+                <w:iCs/>
+                <w:sz w:val="24"/>
+                <w:szCs w:val="24"/>
+              </w:rPr>
+              <w:t>ClassStandard</w:t>
+            </w:r>
+            <w:proofErr w:type="spellEnd"/>
+            <w:r>
+              <w:rPr>
+                <w:rFonts w:cs="Arial"/>
+                <w:bCs/>
+                <w:iCs/>
+                <w:sz w:val="24"/>
+                <w:szCs w:val="24"/>
+              </w:rPr>
+              <w:t>&gt;</w:t>
             </w:r>
             <w:r>
               <w:rPr>
@@ -819,9 +981,7 @@
           <w:szCs w:val="36"/>
         </w:rPr>
       </w:pPr>
-      <w:bookmarkStart w:id="0" w:name="electricalsig"/>
-      <w:bookmarkStart w:id="1" w:name="_GoBack"/>
-      <w:bookmarkEnd w:id="0"/>
+      <w:bookmarkStart w:id="1" w:name="electricalsig"/>
       <w:bookmarkEnd w:id="1"/>
     </w:p>
     <w:tbl>
@@ -1138,7 +1298,15 @@
           </w:p>
           <w:p>
             <w:r>
-              <w:t>&lt;MainsLN&gt;</w:t>
+              <w:t>&lt;</w:t>
+            </w:r>
+            <w:proofErr w:type="spellStart"/>
+            <w:r>
+              <w:t>MainsLN</w:t>
+            </w:r>
+            <w:proofErr w:type="spellEnd"/>
+            <w:r>
+              <w:t>&gt;</w:t>
             </w:r>
           </w:p>
         </w:tc>
@@ -1218,7 +1386,15 @@
           </w:p>
           <w:p>
             <w:r>
-              <w:t xml:space="preserve">&lt;ClassStandard&gt; </w:t>
+              <w:t>&lt;</w:t>
+            </w:r>
+            <w:proofErr w:type="spellStart"/>
+            <w:r>
+              <w:t>ClassStandard</w:t>
+            </w:r>
+            <w:proofErr w:type="spellEnd"/>
+            <w:r>
+              <w:t xml:space="preserve">&gt; </w:t>
             </w:r>
           </w:p>
         </w:tc>
@@ -1308,7 +1484,15 @@
           </w:p>
           <w:p>
             <w:r>
-              <w:t>&lt;MainsNE&gt;</w:t>
+              <w:t>&lt;</w:t>
+            </w:r>
+            <w:proofErr w:type="spellStart"/>
+            <w:r>
+              <w:t>MainsNE</w:t>
+            </w:r>
+            <w:proofErr w:type="spellEnd"/>
+            <w:r>
+              <w:t>&gt;</w:t>
             </w:r>
           </w:p>
         </w:tc>
@@ -1389,7 +1573,15 @@
           </w:p>
           <w:p>
             <w:r>
-              <w:t xml:space="preserve">&lt;ClassStandard&gt; </w:t>
+              <w:t>&lt;</w:t>
+            </w:r>
+            <w:proofErr w:type="spellStart"/>
+            <w:r>
+              <w:t>ClassStandard</w:t>
+            </w:r>
+            <w:proofErr w:type="spellEnd"/>
+            <w:r>
+              <w:t xml:space="preserve">&gt; </w:t>
             </w:r>
           </w:p>
         </w:tc>
@@ -1480,11 +1672,16 @@
           </w:p>
           <w:p>
             <w:r>
-              <w:t>&lt;Mains</w:t>
+              <w:t>&lt;</w:t>
+            </w:r>
+            <w:proofErr w:type="spellStart"/>
+            <w:r>
+              <w:t>Mains</w:t>
             </w:r>
             <w:r>
               <w:t>LE</w:t>
             </w:r>
+            <w:proofErr w:type="spellEnd"/>
             <w:r>
               <w:t>&gt;</w:t>
             </w:r>
@@ -1563,7 +1760,15 @@
           </w:p>
           <w:p>
             <w:r>
-              <w:t xml:space="preserve">&lt;ClassStandard&gt; </w:t>
+              <w:t>&lt;</w:t>
+            </w:r>
+            <w:proofErr w:type="spellStart"/>
+            <w:r>
+              <w:t>ClassStandard</w:t>
+            </w:r>
+            <w:proofErr w:type="spellEnd"/>
+            <w:r>
+              <w:t xml:space="preserve">&gt; </w:t>
             </w:r>
           </w:p>
         </w:tc>
@@ -1656,7 +1861,15 @@
           </w:p>
           <w:p>
             <w:r>
-              <w:t>&lt;InsulationResistance&gt;</w:t>
+              <w:t>&lt;</w:t>
+            </w:r>
+            <w:proofErr w:type="spellStart"/>
+            <w:r>
+              <w:t>InsulationResistance</w:t>
+            </w:r>
+            <w:proofErr w:type="spellEnd"/>
+            <w:r>
+              <w:t>&gt;</w:t>
             </w:r>
           </w:p>
         </w:tc>
@@ -1738,7 +1951,15 @@
           </w:p>
           <w:p>
             <w:r>
-              <w:t xml:space="preserve">&lt;ClassStandard&gt; </w:t>
+              <w:t>&lt;</w:t>
+            </w:r>
+            <w:proofErr w:type="spellStart"/>
+            <w:r>
+              <w:t>ClassStandard</w:t>
+            </w:r>
+            <w:proofErr w:type="spellEnd"/>
+            <w:r>
+              <w:t xml:space="preserve">&gt; </w:t>
             </w:r>
           </w:p>
         </w:tc>
@@ -1832,7 +2053,15 @@
           </w:p>
           <w:p>
             <w:r>
-              <w:t>&lt;EnLeakageNC&gt;</w:t>
+              <w:t>&lt;</w:t>
+            </w:r>
+            <w:proofErr w:type="spellStart"/>
+            <w:r>
+              <w:t>EnLeakageNC</w:t>
+            </w:r>
+            <w:proofErr w:type="spellEnd"/>
+            <w:r>
+              <w:t>&gt;</w:t>
             </w:r>
           </w:p>
         </w:tc>
@@ -1915,7 +2144,15 @@
           </w:p>
           <w:p>
             <w:r>
-              <w:t xml:space="preserve">&lt;ClassStandard&gt; </w:t>
+              <w:t>&lt;</w:t>
+            </w:r>
+            <w:proofErr w:type="spellStart"/>
+            <w:r>
+              <w:t>ClassStandard</w:t>
+            </w:r>
+            <w:proofErr w:type="spellEnd"/>
+            <w:r>
+              <w:t xml:space="preserve">&gt; </w:t>
             </w:r>
           </w:p>
         </w:tc>
@@ -2015,7 +2252,15 @@
           </w:p>
           <w:p>
             <w:r>
-              <w:t>&lt;EnLeakageON&gt;</w:t>
+              <w:t>&lt;</w:t>
+            </w:r>
+            <w:proofErr w:type="spellStart"/>
+            <w:r>
+              <w:t>EnLeakageON</w:t>
+            </w:r>
+            <w:proofErr w:type="spellEnd"/>
+            <w:r>
+              <w:t>&gt;</w:t>
             </w:r>
           </w:p>
         </w:tc>
@@ -2098,7 +2343,15 @@
           </w:p>
           <w:p>
             <w:r>
-              <w:t xml:space="preserve">&lt;ClassStandard&gt; </w:t>
+              <w:t>&lt;</w:t>
+            </w:r>
+            <w:proofErr w:type="spellStart"/>
+            <w:r>
+              <w:t>ClassStandard</w:t>
+            </w:r>
+            <w:proofErr w:type="spellEnd"/>
+            <w:r>
+              <w:t xml:space="preserve">&gt; </w:t>
             </w:r>
           </w:p>
         </w:tc>
@@ -2198,7 +2451,15 @@
           </w:p>
           <w:p>
             <w:r>
-              <w:t>&lt;EnLeakageOE&gt;</w:t>
+              <w:t>&lt;</w:t>
+            </w:r>
+            <w:proofErr w:type="spellStart"/>
+            <w:r>
+              <w:t>EnLeakageOE</w:t>
+            </w:r>
+            <w:proofErr w:type="spellEnd"/>
+            <w:r>
+              <w:t>&gt;</w:t>
             </w:r>
           </w:p>
         </w:tc>
@@ -2281,7 +2542,15 @@
           </w:p>
           <w:p>
             <w:r>
-              <w:t xml:space="preserve">&lt;ClassStandard&gt; </w:t>
+              <w:t>&lt;</w:t>
+            </w:r>
+            <w:proofErr w:type="spellStart"/>
+            <w:r>
+              <w:t>ClassStandard</w:t>
+            </w:r>
+            <w:proofErr w:type="spellEnd"/>
+            <w:r>
+              <w:t xml:space="preserve">&gt; </w:t>
             </w:r>
           </w:p>
         </w:tc>
@@ -2386,7 +2655,15 @@
           </w:p>
           <w:p>
             <w:r>
-              <w:t>&lt;EnLeakageNCRM&gt;</w:t>
+              <w:t>&lt;</w:t>
+            </w:r>
+            <w:proofErr w:type="spellStart"/>
+            <w:r>
+              <w:t>EnLeakageNCRM</w:t>
+            </w:r>
+            <w:proofErr w:type="spellEnd"/>
+            <w:r>
+              <w:t>&gt;</w:t>
             </w:r>
           </w:p>
         </w:tc>
@@ -2469,7 +2746,15 @@
           </w:p>
           <w:p>
             <w:r>
-              <w:t xml:space="preserve">&lt;ClassStandard&gt; </w:t>
+              <w:t>&lt;</w:t>
+            </w:r>
+            <w:proofErr w:type="spellStart"/>
+            <w:r>
+              <w:t>ClassStandard</w:t>
+            </w:r>
+            <w:proofErr w:type="spellEnd"/>
+            <w:r>
+              <w:t xml:space="preserve">&gt; </w:t>
             </w:r>
           </w:p>
         </w:tc>
@@ -2569,7 +2854,15 @@
           </w:p>
           <w:p>
             <w:r>
-              <w:t>&lt;EnLeakageONR&gt;</w:t>
+              <w:t>&lt;</w:t>
+            </w:r>
+            <w:proofErr w:type="spellStart"/>
+            <w:r>
+              <w:t>EnLeakageONR</w:t>
+            </w:r>
+            <w:proofErr w:type="spellEnd"/>
+            <w:r>
+              <w:t>&gt;</w:t>
             </w:r>
           </w:p>
         </w:tc>
@@ -2652,7 +2945,15 @@
           </w:p>
           <w:p>
             <w:r>
-              <w:t xml:space="preserve">&lt;ClassStandard&gt; </w:t>
+              <w:t>&lt;</w:t>
+            </w:r>
+            <w:proofErr w:type="spellStart"/>
+            <w:r>
+              <w:t>ClassStandard</w:t>
+            </w:r>
+            <w:proofErr w:type="spellEnd"/>
+            <w:r>
+              <w:t xml:space="preserve">&gt; </w:t>
             </w:r>
           </w:p>
         </w:tc>
@@ -2752,7 +3053,15 @@
           </w:p>
           <w:p>
             <w:r>
-              <w:t>&lt;EnLeakageOER&gt;</w:t>
+              <w:t>&lt;</w:t>
+            </w:r>
+            <w:proofErr w:type="spellStart"/>
+            <w:r>
+              <w:t>EnLeakageOER</w:t>
+            </w:r>
+            <w:proofErr w:type="spellEnd"/>
+            <w:r>
+              <w:t>&gt;</w:t>
             </w:r>
           </w:p>
         </w:tc>
@@ -2835,7 +3144,15 @@
           </w:p>
           <w:p>
             <w:r>
-              <w:t xml:space="preserve">&lt;ClassStandard&gt; </w:t>
+              <w:t>&lt;</w:t>
+            </w:r>
+            <w:proofErr w:type="spellStart"/>
+            <w:r>
+              <w:t>ClassStandard</w:t>
+            </w:r>
+            <w:proofErr w:type="spellEnd"/>
+            <w:r>
+              <w:t xml:space="preserve">&gt; </w:t>
             </w:r>
           </w:p>
         </w:tc>
@@ -4099,7 +4416,7 @@
 </file>
 
 <file path=customXml/itemProps1.xml><?xml version="1.0" encoding="utf-8"?>
-<ds:datastoreItem xmlns:ds="http://schemas.openxmlformats.org/officeDocument/2006/customXml" ds:itemID="{E78D5D2C-476A-4977-BA20-75B7C3BB2ED6}">
+<ds:datastoreItem xmlns:ds="http://schemas.openxmlformats.org/officeDocument/2006/customXml" ds:itemID="{E0373263-9B2C-450C-AF02-8A25049E9817}">
   <ds:schemaRefs>
     <ds:schemaRef ds:uri="http://schemas.openxmlformats.org/officeDocument/2006/bibliography"/>
   </ds:schemaRefs>
